--- a/D10/Sergio Tests de rendimiento/DeleteChirpTest.docx
+++ b/D10/Sergio Tests de rendimiento/DeleteChirpTest.docx
@@ -15,15 +15,13 @@
     <w:p/>
     <w:p>
       <w:r>
-        <w:t xml:space="preserve">En este test nos identificaremos como administrador y navegaremos hacia la vista en la que se listan los </w:t>
-      </w:r>
-      <w:proofErr w:type="spellStart"/>
-      <w:r>
-        <w:t>chirps</w:t>
-      </w:r>
-      <w:proofErr w:type="spellEnd"/>
-      <w:r>
-        <w:t xml:space="preserve"> y procederemos a borrarlo, tras eso cerramos sesión. Realizando la primera prueba con 270 usuarios realizando 100 peticiones cada uno a la vez, esto nos dará fallos.</w:t>
+        <w:t xml:space="preserve">En este test nos identificaremos como administrador y navegaremos hacia la vista en la que se listan los chirps y procederemos a borrarlo, tras eso cerramos sesión. Realizando la primera prueba con 270 usuarios realizando 100 </w:t>
+      </w:r>
+      <w:r>
+        <w:t>veces el caso de uso</w:t>
+      </w:r>
+      <w:r>
+        <w:t xml:space="preserve"> cada uno a la vez, esto nos dará fallos.</w:t>
       </w:r>
     </w:p>
     <w:p/>
@@ -137,13 +135,11 @@
     <w:p/>
     <w:p>
       <w:r>
-        <w:t xml:space="preserve">Como se puede apreciar en la siguiente figura, el uso del CPU llega a estar </w:t>
-      </w:r>
-      <w:proofErr w:type="gramStart"/>
-      <w:r>
-        <w:t>el cerca</w:t>
-      </w:r>
-      <w:proofErr w:type="gramEnd"/>
+        <w:t>Como se puede apreciar en la siguiente figur</w:t>
+      </w:r>
+      <w:r>
+        <w:t>a, el uso del CPU llega a estar cerca</w:t>
+      </w:r>
       <w:r>
         <w:t xml:space="preserve"> del 100% durante buena parte del proceso:</w:t>
       </w:r>
@@ -205,6 +201,10 @@
       </w:r>
     </w:p>
     <w:p>
+      <w:bookmarkStart w:id="0" w:name="_GoBack"/>
+      <w:bookmarkEnd w:id="0"/>
+    </w:p>
+    <w:p>
       <w:r>
         <w:rPr>
           <w:noProof/>
@@ -251,8 +251,6 @@
           </wp:inline>
         </w:drawing>
       </w:r>
-      <w:bookmarkStart w:id="0" w:name="_GoBack"/>
-      <w:bookmarkEnd w:id="0"/>
       <w:r>
         <w:rPr>
           <w:noProof/>
